--- a/Documentation/05_EST_V1.docx
+++ b/Documentation/05_EST_V1.docx
@@ -1,6 +1,6 @@
 
 <file path=word/document.xml><?xml version="1.0" encoding="utf-8"?>
-<w:document xmlns:wpc="http://schemas.microsoft.com/office/word/2010/wordprocessingCanvas" xmlns:cx="http://schemas.microsoft.com/office/drawing/2014/chartex" xmlns:cx1="http://schemas.microsoft.com/office/drawing/2015/9/8/chartex" xmlns:cx2="http://schemas.microsoft.com/office/drawing/2015/10/21/chartex" xmlns:cx3="http://schemas.microsoft.com/office/drawing/2016/5/9/chartex" xmlns:cx4="http://schemas.microsoft.com/office/drawing/2016/5/10/chartex" xmlns:cx5="http://schemas.microsoft.com/office/drawing/2016/5/11/chartex" xmlns:cx6="http://schemas.microsoft.com/office/drawing/2016/5/12/chartex" xmlns:cx7="http://schemas.microsoft.com/office/drawing/2016/5/13/chartex" xmlns:cx8="http://schemas.microsoft.com/office/drawing/2016/5/14/chartex" xmlns:mc="http://schemas.openxmlformats.org/markup-compatibility/2006" xmlns:aink="http://schemas.microsoft.com/office/drawing/2016/ink" xmlns:am3d="http://schemas.microsoft.com/office/drawing/2017/model3d" xmlns:o="urn:schemas-microsoft-com:office:office" xmlns:r="http://schemas.openxmlformats.org/officeDocument/2006/relationships" xmlns:m="http://schemas.openxmlformats.org/officeDocument/2006/math" xmlns:v="urn:schemas-microsoft-com:vml" xmlns:wp14="http://schemas.microsoft.com/office/word/2010/wordprocessingDrawing" xmlns:wp="http://schemas.openxmlformats.org/drawingml/2006/wordprocessingDrawing" xmlns:w10="urn:schemas-microsoft-com:office:word" xmlns:w="http://schemas.openxmlformats.org/wordprocessingml/2006/main" xmlns:w14="http://schemas.microsoft.com/office/word/2010/wordml" xmlns:w15="http://schemas.microsoft.com/office/word/2012/wordml" xmlns:w16cex="http://schemas.microsoft.com/office/word/2018/wordml/cex" xmlns:w16cid="http://schemas.microsoft.com/office/word/2016/wordml/cid" xmlns:w16="http://schemas.microsoft.com/office/word/2018/wordml" xmlns:w16se="http://schemas.microsoft.com/office/word/2015/wordml/symex" xmlns:wpg="http://schemas.microsoft.com/office/word/2010/wordprocessingGroup" xmlns:wpi="http://schemas.microsoft.com/office/word/2010/wordprocessingInk" xmlns:wne="http://schemas.microsoft.com/office/word/2006/wordml" xmlns:wps="http://schemas.microsoft.com/office/word/2010/wordprocessingShape" mc:Ignorable="w14 w15 w16se w16cid w16 w16cex wp14">
+<w:document xmlns:wpc="http://schemas.microsoft.com/office/word/2010/wordprocessingCanvas" xmlns:cx="http://schemas.microsoft.com/office/drawing/2014/chartex" xmlns:cx1="http://schemas.microsoft.com/office/drawing/2015/9/8/chartex" xmlns:cx2="http://schemas.microsoft.com/office/drawing/2015/10/21/chartex" xmlns:cx3="http://schemas.microsoft.com/office/drawing/2016/5/9/chartex" xmlns:cx4="http://schemas.microsoft.com/office/drawing/2016/5/10/chartex" xmlns:cx5="http://schemas.microsoft.com/office/drawing/2016/5/11/chartex" xmlns:cx6="http://schemas.microsoft.com/office/drawing/2016/5/12/chartex" xmlns:cx7="http://schemas.microsoft.com/office/drawing/2016/5/13/chartex" xmlns:cx8="http://schemas.microsoft.com/office/drawing/2016/5/14/chartex" xmlns:mc="http://schemas.openxmlformats.org/markup-compatibility/2006" xmlns:aink="http://schemas.microsoft.com/office/drawing/2016/ink" xmlns:am3d="http://schemas.microsoft.com/office/drawing/2017/model3d" xmlns:o="urn:schemas-microsoft-com:office:office" xmlns:r="http://schemas.openxmlformats.org/officeDocument/2006/relationships" xmlns:m="http://schemas.openxmlformats.org/officeDocument/2006/math" xmlns:v="urn:schemas-microsoft-com:vml" xmlns:wp14="http://schemas.microsoft.com/office/word/2010/wordprocessingDrawing" xmlns:wp="http://schemas.openxmlformats.org/drawingml/2006/wordprocessingDrawing" xmlns:w10="urn:schemas-microsoft-com:office:word" xmlns:w="http://schemas.openxmlformats.org/wordprocessingml/2006/main" xmlns:w14="http://schemas.microsoft.com/office/word/2010/wordml" xmlns:w15="http://schemas.microsoft.com/office/word/2012/wordml" xmlns:w16cex="http://schemas.microsoft.com/office/word/2018/wordml/cex" xmlns:w16cid="http://schemas.microsoft.com/office/word/2016/wordml/cid" xmlns:w16="http://schemas.microsoft.com/office/word/2018/wordml" xmlns:w16sdtdh="http://schemas.microsoft.com/office/word/2020/wordml/sdtdatahash" xmlns:w16se="http://schemas.microsoft.com/office/word/2015/wordml/symex" xmlns:wpg="http://schemas.microsoft.com/office/word/2010/wordprocessingGroup" xmlns:wpi="http://schemas.microsoft.com/office/word/2010/wordprocessingInk" xmlns:wne="http://schemas.microsoft.com/office/word/2006/wordml" xmlns:wps="http://schemas.microsoft.com/office/word/2010/wordprocessingShape" mc:Ignorable="w14 w15 w16se w16cid w16 w16cex w16sdtdh wp14">
   <w:body>
     <w:p>
       <w:pPr>
@@ -301,7 +301,7 @@
 </file>
 
 <file path=word/endnotes.xml><?xml version="1.0" encoding="utf-8"?>
-<w:endnotes xmlns:wpc="http://schemas.microsoft.com/office/word/2010/wordprocessingCanvas" xmlns:cx="http://schemas.microsoft.com/office/drawing/2014/chartex" xmlns:cx1="http://schemas.microsoft.com/office/drawing/2015/9/8/chartex" xmlns:cx2="http://schemas.microsoft.com/office/drawing/2015/10/21/chartex" xmlns:cx3="http://schemas.microsoft.com/office/drawing/2016/5/9/chartex" xmlns:cx4="http://schemas.microsoft.com/office/drawing/2016/5/10/chartex" xmlns:cx5="http://schemas.microsoft.com/office/drawing/2016/5/11/chartex" xmlns:cx6="http://schemas.microsoft.com/office/drawing/2016/5/12/chartex" xmlns:cx7="http://schemas.microsoft.com/office/drawing/2016/5/13/chartex" xmlns:cx8="http://schemas.microsoft.com/office/drawing/2016/5/14/chartex" xmlns:mc="http://schemas.openxmlformats.org/markup-compatibility/2006" xmlns:aink="http://schemas.microsoft.com/office/drawing/2016/ink" xmlns:am3d="http://schemas.microsoft.com/office/drawing/2017/model3d" xmlns:o="urn:schemas-microsoft-com:office:office" xmlns:r="http://schemas.openxmlformats.org/officeDocument/2006/relationships" xmlns:m="http://schemas.openxmlformats.org/officeDocument/2006/math" xmlns:v="urn:schemas-microsoft-com:vml" xmlns:wp14="http://schemas.microsoft.com/office/word/2010/wordprocessingDrawing" xmlns:wp="http://schemas.openxmlformats.org/drawingml/2006/wordprocessingDrawing" xmlns:w10="urn:schemas-microsoft-com:office:word" xmlns:w="http://schemas.openxmlformats.org/wordprocessingml/2006/main" xmlns:w14="http://schemas.microsoft.com/office/word/2010/wordml" xmlns:w15="http://schemas.microsoft.com/office/word/2012/wordml" xmlns:w16cex="http://schemas.microsoft.com/office/word/2018/wordml/cex" xmlns:w16cid="http://schemas.microsoft.com/office/word/2016/wordml/cid" xmlns:w16="http://schemas.microsoft.com/office/word/2018/wordml" xmlns:w16se="http://schemas.microsoft.com/office/word/2015/wordml/symex" xmlns:wpg="http://schemas.microsoft.com/office/word/2010/wordprocessingGroup" xmlns:wpi="http://schemas.microsoft.com/office/word/2010/wordprocessingInk" xmlns:wne="http://schemas.microsoft.com/office/word/2006/wordml" xmlns:wps="http://schemas.microsoft.com/office/word/2010/wordprocessingShape" mc:Ignorable="w14 w15 w16se w16cid w16 w16cex wp14">
+<w:endnotes xmlns:wpc="http://schemas.microsoft.com/office/word/2010/wordprocessingCanvas" xmlns:cx="http://schemas.microsoft.com/office/drawing/2014/chartex" xmlns:cx1="http://schemas.microsoft.com/office/drawing/2015/9/8/chartex" xmlns:cx2="http://schemas.microsoft.com/office/drawing/2015/10/21/chartex" xmlns:cx3="http://schemas.microsoft.com/office/drawing/2016/5/9/chartex" xmlns:cx4="http://schemas.microsoft.com/office/drawing/2016/5/10/chartex" xmlns:cx5="http://schemas.microsoft.com/office/drawing/2016/5/11/chartex" xmlns:cx6="http://schemas.microsoft.com/office/drawing/2016/5/12/chartex" xmlns:cx7="http://schemas.microsoft.com/office/drawing/2016/5/13/chartex" xmlns:cx8="http://schemas.microsoft.com/office/drawing/2016/5/14/chartex" xmlns:mc="http://schemas.openxmlformats.org/markup-compatibility/2006" xmlns:aink="http://schemas.microsoft.com/office/drawing/2016/ink" xmlns:am3d="http://schemas.microsoft.com/office/drawing/2017/model3d" xmlns:o="urn:schemas-microsoft-com:office:office" xmlns:r="http://schemas.openxmlformats.org/officeDocument/2006/relationships" xmlns:m="http://schemas.openxmlformats.org/officeDocument/2006/math" xmlns:v="urn:schemas-microsoft-com:vml" xmlns:wp14="http://schemas.microsoft.com/office/word/2010/wordprocessingDrawing" xmlns:wp="http://schemas.openxmlformats.org/drawingml/2006/wordprocessingDrawing" xmlns:w10="urn:schemas-microsoft-com:office:word" xmlns:w="http://schemas.openxmlformats.org/wordprocessingml/2006/main" xmlns:w14="http://schemas.microsoft.com/office/word/2010/wordml" xmlns:w15="http://schemas.microsoft.com/office/word/2012/wordml" xmlns:w16cex="http://schemas.microsoft.com/office/word/2018/wordml/cex" xmlns:w16cid="http://schemas.microsoft.com/office/word/2016/wordml/cid" xmlns:w16="http://schemas.microsoft.com/office/word/2018/wordml" xmlns:w16sdtdh="http://schemas.microsoft.com/office/word/2020/wordml/sdtdatahash" xmlns:w16se="http://schemas.microsoft.com/office/word/2015/wordml/symex" xmlns:wpg="http://schemas.microsoft.com/office/word/2010/wordprocessingGroup" xmlns:wpi="http://schemas.microsoft.com/office/word/2010/wordprocessingInk" xmlns:wne="http://schemas.microsoft.com/office/word/2006/wordml" xmlns:wps="http://schemas.microsoft.com/office/word/2010/wordprocessingShape" mc:Ignorable="w14 w15 w16se w16cid w16 w16cex w16sdtdh wp14">
   <w:endnote w:type="separator" w:id="-1">
     <w:p>
       <w:pPr>
@@ -326,7 +326,7 @@
 </file>
 
 <file path=word/footer1.xml><?xml version="1.0" encoding="utf-8"?>
-<w:ftr xmlns:wpc="http://schemas.microsoft.com/office/word/2010/wordprocessingCanvas" xmlns:cx="http://schemas.microsoft.com/office/drawing/2014/chartex" xmlns:cx1="http://schemas.microsoft.com/office/drawing/2015/9/8/chartex" xmlns:cx2="http://schemas.microsoft.com/office/drawing/2015/10/21/chartex" xmlns:cx3="http://schemas.microsoft.com/office/drawing/2016/5/9/chartex" xmlns:cx4="http://schemas.microsoft.com/office/drawing/2016/5/10/chartex" xmlns:cx5="http://schemas.microsoft.com/office/drawing/2016/5/11/chartex" xmlns:cx6="http://schemas.microsoft.com/office/drawing/2016/5/12/chartex" xmlns:cx7="http://schemas.microsoft.com/office/drawing/2016/5/13/chartex" xmlns:cx8="http://schemas.microsoft.com/office/drawing/2016/5/14/chartex" xmlns:mc="http://schemas.openxmlformats.org/markup-compatibility/2006" xmlns:aink="http://schemas.microsoft.com/office/drawing/2016/ink" xmlns:am3d="http://schemas.microsoft.com/office/drawing/2017/model3d" xmlns:o="urn:schemas-microsoft-com:office:office" xmlns:r="http://schemas.openxmlformats.org/officeDocument/2006/relationships" xmlns:m="http://schemas.openxmlformats.org/officeDocument/2006/math" xmlns:v="urn:schemas-microsoft-com:vml" xmlns:wp14="http://schemas.microsoft.com/office/word/2010/wordprocessingDrawing" xmlns:wp="http://schemas.openxmlformats.org/drawingml/2006/wordprocessingDrawing" xmlns:w10="urn:schemas-microsoft-com:office:word" xmlns:w="http://schemas.openxmlformats.org/wordprocessingml/2006/main" xmlns:w14="http://schemas.microsoft.com/office/word/2010/wordml" xmlns:w15="http://schemas.microsoft.com/office/word/2012/wordml" xmlns:w16cex="http://schemas.microsoft.com/office/word/2018/wordml/cex" xmlns:w16cid="http://schemas.microsoft.com/office/word/2016/wordml/cid" xmlns:w16="http://schemas.microsoft.com/office/word/2018/wordml" xmlns:w16se="http://schemas.microsoft.com/office/word/2015/wordml/symex" xmlns:wpg="http://schemas.microsoft.com/office/word/2010/wordprocessingGroup" xmlns:wpi="http://schemas.microsoft.com/office/word/2010/wordprocessingInk" xmlns:wne="http://schemas.microsoft.com/office/word/2006/wordml" xmlns:wps="http://schemas.microsoft.com/office/word/2010/wordprocessingShape" mc:Ignorable="w14 w15 w16se w16cid w16 w16cex wp14">
+<w:ftr xmlns:wpc="http://schemas.microsoft.com/office/word/2010/wordprocessingCanvas" xmlns:cx="http://schemas.microsoft.com/office/drawing/2014/chartex" xmlns:cx1="http://schemas.microsoft.com/office/drawing/2015/9/8/chartex" xmlns:cx2="http://schemas.microsoft.com/office/drawing/2015/10/21/chartex" xmlns:cx3="http://schemas.microsoft.com/office/drawing/2016/5/9/chartex" xmlns:cx4="http://schemas.microsoft.com/office/drawing/2016/5/10/chartex" xmlns:cx5="http://schemas.microsoft.com/office/drawing/2016/5/11/chartex" xmlns:cx6="http://schemas.microsoft.com/office/drawing/2016/5/12/chartex" xmlns:cx7="http://schemas.microsoft.com/office/drawing/2016/5/13/chartex" xmlns:cx8="http://schemas.microsoft.com/office/drawing/2016/5/14/chartex" xmlns:mc="http://schemas.openxmlformats.org/markup-compatibility/2006" xmlns:aink="http://schemas.microsoft.com/office/drawing/2016/ink" xmlns:am3d="http://schemas.microsoft.com/office/drawing/2017/model3d" xmlns:o="urn:schemas-microsoft-com:office:office" xmlns:r="http://schemas.openxmlformats.org/officeDocument/2006/relationships" xmlns:m="http://schemas.openxmlformats.org/officeDocument/2006/math" xmlns:v="urn:schemas-microsoft-com:vml" xmlns:wp14="http://schemas.microsoft.com/office/word/2010/wordprocessingDrawing" xmlns:wp="http://schemas.openxmlformats.org/drawingml/2006/wordprocessingDrawing" xmlns:w10="urn:schemas-microsoft-com:office:word" xmlns:w="http://schemas.openxmlformats.org/wordprocessingml/2006/main" xmlns:w14="http://schemas.microsoft.com/office/word/2010/wordml" xmlns:w15="http://schemas.microsoft.com/office/word/2012/wordml" xmlns:w16cex="http://schemas.microsoft.com/office/word/2018/wordml/cex" xmlns:w16cid="http://schemas.microsoft.com/office/word/2016/wordml/cid" xmlns:w16="http://schemas.microsoft.com/office/word/2018/wordml" xmlns:w16sdtdh="http://schemas.microsoft.com/office/word/2020/wordml/sdtdatahash" xmlns:w16se="http://schemas.microsoft.com/office/word/2015/wordml/symex" xmlns:wpg="http://schemas.microsoft.com/office/word/2010/wordprocessingGroup" xmlns:wpi="http://schemas.microsoft.com/office/word/2010/wordprocessingInk" xmlns:wne="http://schemas.microsoft.com/office/word/2006/wordml" xmlns:wps="http://schemas.microsoft.com/office/word/2010/wordprocessingShape" mc:Ignorable="w14 w15 w16se w16cid w16 w16cex w16sdtdh wp14">
   <w:sdt>
     <w:sdtPr>
       <w:id w:val="-1946226514"/>
@@ -369,7 +369,7 @@
 </file>
 
 <file path=word/footnotes.xml><?xml version="1.0" encoding="utf-8"?>
-<w:footnotes xmlns:wpc="http://schemas.microsoft.com/office/word/2010/wordprocessingCanvas" xmlns:cx="http://schemas.microsoft.com/office/drawing/2014/chartex" xmlns:cx1="http://schemas.microsoft.com/office/drawing/2015/9/8/chartex" xmlns:cx2="http://schemas.microsoft.com/office/drawing/2015/10/21/chartex" xmlns:cx3="http://schemas.microsoft.com/office/drawing/2016/5/9/chartex" xmlns:cx4="http://schemas.microsoft.com/office/drawing/2016/5/10/chartex" xmlns:cx5="http://schemas.microsoft.com/office/drawing/2016/5/11/chartex" xmlns:cx6="http://schemas.microsoft.com/office/drawing/2016/5/12/chartex" xmlns:cx7="http://schemas.microsoft.com/office/drawing/2016/5/13/chartex" xmlns:cx8="http://schemas.microsoft.com/office/drawing/2016/5/14/chartex" xmlns:mc="http://schemas.openxmlformats.org/markup-compatibility/2006" xmlns:aink="http://schemas.microsoft.com/office/drawing/2016/ink" xmlns:am3d="http://schemas.microsoft.com/office/drawing/2017/model3d" xmlns:o="urn:schemas-microsoft-com:office:office" xmlns:r="http://schemas.openxmlformats.org/officeDocument/2006/relationships" xmlns:m="http://schemas.openxmlformats.org/officeDocument/2006/math" xmlns:v="urn:schemas-microsoft-com:vml" xmlns:wp14="http://schemas.microsoft.com/office/word/2010/wordprocessingDrawing" xmlns:wp="http://schemas.openxmlformats.org/drawingml/2006/wordprocessingDrawing" xmlns:w10="urn:schemas-microsoft-com:office:word" xmlns:w="http://schemas.openxmlformats.org/wordprocessingml/2006/main" xmlns:w14="http://schemas.microsoft.com/office/word/2010/wordml" xmlns:w15="http://schemas.microsoft.com/office/word/2012/wordml" xmlns:w16cex="http://schemas.microsoft.com/office/word/2018/wordml/cex" xmlns:w16cid="http://schemas.microsoft.com/office/word/2016/wordml/cid" xmlns:w16="http://schemas.microsoft.com/office/word/2018/wordml" xmlns:w16se="http://schemas.microsoft.com/office/word/2015/wordml/symex" xmlns:wpg="http://schemas.microsoft.com/office/word/2010/wordprocessingGroup" xmlns:wpi="http://schemas.microsoft.com/office/word/2010/wordprocessingInk" xmlns:wne="http://schemas.microsoft.com/office/word/2006/wordml" xmlns:wps="http://schemas.microsoft.com/office/word/2010/wordprocessingShape" mc:Ignorable="w14 w15 w16se w16cid w16 w16cex wp14">
+<w:footnotes xmlns:wpc="http://schemas.microsoft.com/office/word/2010/wordprocessingCanvas" xmlns:cx="http://schemas.microsoft.com/office/drawing/2014/chartex" xmlns:cx1="http://schemas.microsoft.com/office/drawing/2015/9/8/chartex" xmlns:cx2="http://schemas.microsoft.com/office/drawing/2015/10/21/chartex" xmlns:cx3="http://schemas.microsoft.com/office/drawing/2016/5/9/chartex" xmlns:cx4="http://schemas.microsoft.com/office/drawing/2016/5/10/chartex" xmlns:cx5="http://schemas.microsoft.com/office/drawing/2016/5/11/chartex" xmlns:cx6="http://schemas.microsoft.com/office/drawing/2016/5/12/chartex" xmlns:cx7="http://schemas.microsoft.com/office/drawing/2016/5/13/chartex" xmlns:cx8="http://schemas.microsoft.com/office/drawing/2016/5/14/chartex" xmlns:mc="http://schemas.openxmlformats.org/markup-compatibility/2006" xmlns:aink="http://schemas.microsoft.com/office/drawing/2016/ink" xmlns:am3d="http://schemas.microsoft.com/office/drawing/2017/model3d" xmlns:o="urn:schemas-microsoft-com:office:office" xmlns:r="http://schemas.openxmlformats.org/officeDocument/2006/relationships" xmlns:m="http://schemas.openxmlformats.org/officeDocument/2006/math" xmlns:v="urn:schemas-microsoft-com:vml" xmlns:wp14="http://schemas.microsoft.com/office/word/2010/wordprocessingDrawing" xmlns:wp="http://schemas.openxmlformats.org/drawingml/2006/wordprocessingDrawing" xmlns:w10="urn:schemas-microsoft-com:office:word" xmlns:w="http://schemas.openxmlformats.org/wordprocessingml/2006/main" xmlns:w14="http://schemas.microsoft.com/office/word/2010/wordml" xmlns:w15="http://schemas.microsoft.com/office/word/2012/wordml" xmlns:w16cex="http://schemas.microsoft.com/office/word/2018/wordml/cex" xmlns:w16cid="http://schemas.microsoft.com/office/word/2016/wordml/cid" xmlns:w16="http://schemas.microsoft.com/office/word/2018/wordml" xmlns:w16sdtdh="http://schemas.microsoft.com/office/word/2020/wordml/sdtdatahash" xmlns:w16se="http://schemas.microsoft.com/office/word/2015/wordml/symex" xmlns:wpg="http://schemas.microsoft.com/office/word/2010/wordprocessingGroup" xmlns:wpi="http://schemas.microsoft.com/office/word/2010/wordprocessingInk" xmlns:wne="http://schemas.microsoft.com/office/word/2006/wordml" xmlns:wps="http://schemas.microsoft.com/office/word/2010/wordprocessingShape" mc:Ignorable="w14 w15 w16se w16cid w16 w16cex w16sdtdh wp14">
   <w:footnote w:type="separator" w:id="-1">
     <w:p>
       <w:pPr>
@@ -394,11 +394,66 @@
 </file>
 
 <file path=word/header1.xml><?xml version="1.0" encoding="utf-8"?>
-<w:hdr xmlns:wpc="http://schemas.microsoft.com/office/word/2010/wordprocessingCanvas" xmlns:cx="http://schemas.microsoft.com/office/drawing/2014/chartex" xmlns:cx1="http://schemas.microsoft.com/office/drawing/2015/9/8/chartex" xmlns:cx2="http://schemas.microsoft.com/office/drawing/2015/10/21/chartex" xmlns:cx3="http://schemas.microsoft.com/office/drawing/2016/5/9/chartex" xmlns:cx4="http://schemas.microsoft.com/office/drawing/2016/5/10/chartex" xmlns:cx5="http://schemas.microsoft.com/office/drawing/2016/5/11/chartex" xmlns:cx6="http://schemas.microsoft.com/office/drawing/2016/5/12/chartex" xmlns:cx7="http://schemas.microsoft.com/office/drawing/2016/5/13/chartex" xmlns:cx8="http://schemas.microsoft.com/office/drawing/2016/5/14/chartex" xmlns:mc="http://schemas.openxmlformats.org/markup-compatibility/2006" xmlns:aink="http://schemas.microsoft.com/office/drawing/2016/ink" xmlns:am3d="http://schemas.microsoft.com/office/drawing/2017/model3d" xmlns:o="urn:schemas-microsoft-com:office:office" xmlns:r="http://schemas.openxmlformats.org/officeDocument/2006/relationships" xmlns:m="http://schemas.openxmlformats.org/officeDocument/2006/math" xmlns:v="urn:schemas-microsoft-com:vml" xmlns:wp14="http://schemas.microsoft.com/office/word/2010/wordprocessingDrawing" xmlns:wp="http://schemas.openxmlformats.org/drawingml/2006/wordprocessingDrawing" xmlns:w10="urn:schemas-microsoft-com:office:word" xmlns:w="http://schemas.openxmlformats.org/wordprocessingml/2006/main" xmlns:w14="http://schemas.microsoft.com/office/word/2010/wordml" xmlns:w15="http://schemas.microsoft.com/office/word/2012/wordml" xmlns:w16cex="http://schemas.microsoft.com/office/word/2018/wordml/cex" xmlns:w16cid="http://schemas.microsoft.com/office/word/2016/wordml/cid" xmlns:w16="http://schemas.microsoft.com/office/word/2018/wordml" xmlns:w16se="http://schemas.microsoft.com/office/word/2015/wordml/symex" xmlns:wpg="http://schemas.microsoft.com/office/word/2010/wordprocessingGroup" xmlns:wpi="http://schemas.microsoft.com/office/word/2010/wordprocessingInk" xmlns:wne="http://schemas.microsoft.com/office/word/2006/wordml" xmlns:wps="http://schemas.microsoft.com/office/word/2010/wordprocessingShape" mc:Ignorable="w14 w15 w16se w16cid w16 w16cex wp14">
+<w:hdr xmlns:wpc="http://schemas.microsoft.com/office/word/2010/wordprocessingCanvas" xmlns:cx="http://schemas.microsoft.com/office/drawing/2014/chartex" xmlns:cx1="http://schemas.microsoft.com/office/drawing/2015/9/8/chartex" xmlns:cx2="http://schemas.microsoft.com/office/drawing/2015/10/21/chartex" xmlns:cx3="http://schemas.microsoft.com/office/drawing/2016/5/9/chartex" xmlns:cx4="http://schemas.microsoft.com/office/drawing/2016/5/10/chartex" xmlns:cx5="http://schemas.microsoft.com/office/drawing/2016/5/11/chartex" xmlns:cx6="http://schemas.microsoft.com/office/drawing/2016/5/12/chartex" xmlns:cx7="http://schemas.microsoft.com/office/drawing/2016/5/13/chartex" xmlns:cx8="http://schemas.microsoft.com/office/drawing/2016/5/14/chartex" xmlns:mc="http://schemas.openxmlformats.org/markup-compatibility/2006" xmlns:aink="http://schemas.microsoft.com/office/drawing/2016/ink" xmlns:am3d="http://schemas.microsoft.com/office/drawing/2017/model3d" xmlns:o="urn:schemas-microsoft-com:office:office" xmlns:r="http://schemas.openxmlformats.org/officeDocument/2006/relationships" xmlns:m="http://schemas.openxmlformats.org/officeDocument/2006/math" xmlns:v="urn:schemas-microsoft-com:vml" xmlns:wp14="http://schemas.microsoft.com/office/word/2010/wordprocessingDrawing" xmlns:wp="http://schemas.openxmlformats.org/drawingml/2006/wordprocessingDrawing" xmlns:w10="urn:schemas-microsoft-com:office:word" xmlns:w="http://schemas.openxmlformats.org/wordprocessingml/2006/main" xmlns:w14="http://schemas.microsoft.com/office/word/2010/wordml" xmlns:w15="http://schemas.microsoft.com/office/word/2012/wordml" xmlns:w16cex="http://schemas.microsoft.com/office/word/2018/wordml/cex" xmlns:w16cid="http://schemas.microsoft.com/office/word/2016/wordml/cid" xmlns:w16="http://schemas.microsoft.com/office/word/2018/wordml" xmlns:w16sdtdh="http://schemas.microsoft.com/office/word/2020/wordml/sdtdatahash" xmlns:w16se="http://schemas.microsoft.com/office/word/2015/wordml/symex" xmlns:wpg="http://schemas.microsoft.com/office/word/2010/wordprocessingGroup" xmlns:wpi="http://schemas.microsoft.com/office/word/2010/wordprocessingInk" xmlns:wne="http://schemas.microsoft.com/office/word/2006/wordml" xmlns:wps="http://schemas.microsoft.com/office/word/2010/wordprocessingShape" mc:Ignorable="w14 w15 w16se w16cid w16 w16cex w16sdtdh wp14">
   <w:p>
     <w:pPr>
       <w:pStyle w:val="En-tte"/>
     </w:pPr>
+    <w:r>
+      <w:rPr>
+        <w:rFonts w:ascii="Segoe UI" w:hAnsi="Segoe UI" w:cs="Segoe UI"/>
+        <w:noProof/>
+      </w:rPr>
+      <w:drawing>
+        <wp:anchor distT="0" distB="0" distL="0" distR="0" simplePos="0" relativeHeight="251659264" behindDoc="0" locked="0" layoutInCell="1" hidden="0" allowOverlap="1" wp14:anchorId="49418936" wp14:editId="239CB0B5">
+          <wp:simplePos x="0" y="0"/>
+          <wp:positionH relativeFrom="margin">
+            <wp:posOffset>-676275</wp:posOffset>
+          </wp:positionH>
+          <wp:positionV relativeFrom="paragraph">
+            <wp:posOffset>-229235</wp:posOffset>
+          </wp:positionV>
+          <wp:extent cx="1714500" cy="504825"/>
+          <wp:effectExtent l="0" t="0" r="0" b="9525"/>
+          <wp:wrapNone/>
+          <wp:docPr id="1" name="image2.png"/>
+          <wp:cNvGraphicFramePr/>
+          <a:graphic xmlns:a="http://schemas.openxmlformats.org/drawingml/2006/main">
+            <a:graphicData uri="http://schemas.openxmlformats.org/drawingml/2006/picture">
+              <pic:pic xmlns:pic="http://schemas.openxmlformats.org/drawingml/2006/picture">
+                <pic:nvPicPr>
+                  <pic:cNvPr id="0" name="image2.png"/>
+                  <pic:cNvPicPr preferRelativeResize="0"/>
+                </pic:nvPicPr>
+                <pic:blipFill>
+                  <a:blip r:embed="rId1"/>
+                  <a:srcRect/>
+                  <a:stretch>
+                    <a:fillRect/>
+                  </a:stretch>
+                </pic:blipFill>
+                <pic:spPr>
+                  <a:xfrm>
+                    <a:off x="0" y="0"/>
+                    <a:ext cx="1714500" cy="504825"/>
+                  </a:xfrm>
+                  <a:prstGeom prst="rect">
+                    <a:avLst/>
+                  </a:prstGeom>
+                  <a:ln/>
+                </pic:spPr>
+              </pic:pic>
+            </a:graphicData>
+          </a:graphic>
+          <wp14:sizeRelH relativeFrom="margin">
+            <wp14:pctWidth>0</wp14:pctWidth>
+          </wp14:sizeRelH>
+          <wp14:sizeRelV relativeFrom="margin">
+            <wp14:pctHeight>0</wp14:pctHeight>
+          </wp14:sizeRelV>
+        </wp:anchor>
+      </w:drawing>
+    </w:r>
     <w:r>
       <w:tab/>
     </w:r>
@@ -417,7 +472,7 @@
 </file>
 
 <file path=word/styles.xml><?xml version="1.0" encoding="utf-8"?>
-<w:styles xmlns:mc="http://schemas.openxmlformats.org/markup-compatibility/2006" xmlns:r="http://schemas.openxmlformats.org/officeDocument/2006/relationships" xmlns:w="http://schemas.openxmlformats.org/wordprocessingml/2006/main" xmlns:w14="http://schemas.microsoft.com/office/word/2010/wordml" xmlns:w15="http://schemas.microsoft.com/office/word/2012/wordml" xmlns:w16cex="http://schemas.microsoft.com/office/word/2018/wordml/cex" xmlns:w16cid="http://schemas.microsoft.com/office/word/2016/wordml/cid" xmlns:w16="http://schemas.microsoft.com/office/word/2018/wordml" xmlns:w16se="http://schemas.microsoft.com/office/word/2015/wordml/symex" mc:Ignorable="w14 w15 w16se w16cid w16 w16cex">
+<w:styles xmlns:mc="http://schemas.openxmlformats.org/markup-compatibility/2006" xmlns:r="http://schemas.openxmlformats.org/officeDocument/2006/relationships" xmlns:w="http://schemas.openxmlformats.org/wordprocessingml/2006/main" xmlns:w14="http://schemas.microsoft.com/office/word/2010/wordml" xmlns:w15="http://schemas.microsoft.com/office/word/2012/wordml" xmlns:w16cex="http://schemas.microsoft.com/office/word/2018/wordml/cex" xmlns:w16cid="http://schemas.microsoft.com/office/word/2016/wordml/cid" xmlns:w16="http://schemas.microsoft.com/office/word/2018/wordml" xmlns:w16sdtdh="http://schemas.microsoft.com/office/word/2020/wordml/sdtdatahash" xmlns:w16se="http://schemas.microsoft.com/office/word/2015/wordml/symex" mc:Ignorable="w14 w15 w16se w16cid w16 w16cex w16sdtdh">
   <w:docDefaults>
     <w:rPrDefault>
       <w:rPr>

--- a/Documentation/05_EST_V1.docx
+++ b/Documentation/05_EST_V1.docx
@@ -288,9 +288,111 @@
         <w:t>Table des Matières</w:t>
       </w:r>
     </w:p>
+    <w:p>
+      <w:pPr>
+        <w:jc w:val="left"/>
+        <w:rPr>
+          <w:b/>
+          <w:bCs/>
+          <w:sz w:val="36"/>
+          <w:szCs w:val="36"/>
+        </w:rPr>
+      </w:pPr>
+    </w:p>
+    <w:p>
+      <w:pPr>
+        <w:jc w:val="left"/>
+        <w:rPr>
+          <w:b/>
+          <w:bCs/>
+          <w:sz w:val="36"/>
+          <w:szCs w:val="36"/>
+        </w:rPr>
+      </w:pPr>
+    </w:p>
+    <w:p>
+      <w:pPr>
+        <w:jc w:val="left"/>
+        <w:rPr>
+          <w:b/>
+          <w:bCs/>
+          <w:sz w:val="36"/>
+          <w:szCs w:val="36"/>
+        </w:rPr>
+      </w:pPr>
+    </w:p>
+    <w:p>
+      <w:pPr>
+        <w:ind w:firstLine="708"/>
+        <w:jc w:val="left"/>
+        <w:rPr>
+          <w:sz w:val="22"/>
+          <w:szCs w:val="22"/>
+        </w:rPr>
+      </w:pPr>
+      <w:r>
+        <w:rPr>
+          <w:sz w:val="22"/>
+          <w:szCs w:val="22"/>
+        </w:rPr>
+        <w:t>La demande formulée au près du groupe sous-traitant était de crée une page « Mutateur » permettant de modifier la vitesse de la balle, sa taille, la taille des raquettes ainsi que le temps disponible pour le mode Contre-La-Montre.</w:t>
+      </w:r>
+      <w:r>
+        <w:rPr>
+          <w:sz w:val="22"/>
+          <w:szCs w:val="22"/>
+        </w:rPr>
+        <w:t xml:space="preserve"> </w:t>
+      </w:r>
+      <w:r>
+        <w:rPr>
+          <w:sz w:val="22"/>
+          <w:szCs w:val="22"/>
+        </w:rPr>
+        <w:t>Pour cela nous leur avions fourni un document comportant toutes les informations et directives nécessaires à l’accomplissement de cette tâche</w:t>
+      </w:r>
+      <w:r>
+        <w:rPr>
+          <w:sz w:val="22"/>
+          <w:szCs w:val="22"/>
+        </w:rPr>
+        <w:t>, que ce soit pour les unités de mesures ou pour les fonctions à utiliser.</w:t>
+      </w:r>
+    </w:p>
+    <w:p>
+      <w:pPr>
+        <w:ind w:firstLine="708"/>
+        <w:jc w:val="left"/>
+        <w:rPr>
+          <w:sz w:val="22"/>
+          <w:szCs w:val="22"/>
+        </w:rPr>
+      </w:pPr>
+      <w:r>
+        <w:rPr>
+          <w:sz w:val="22"/>
+          <w:szCs w:val="22"/>
+        </w:rPr>
+        <w:t>Le travail a été réaliser avec succès, la charte graphique a été respecté, les fonctions ont été implémentés sans problèmes et tout cela à résulter à un gain de temps pour notre part puisqu’ils nous ont soulagé d’une partie du programme nous permettant de nous concentrer sur d’autres aspect</w:t>
+      </w:r>
+      <w:r>
+        <w:rPr>
+          <w:sz w:val="22"/>
+          <w:szCs w:val="22"/>
+        </w:rPr>
+        <w:t>s</w:t>
+      </w:r>
+      <w:r>
+        <w:rPr>
+          <w:sz w:val="22"/>
+          <w:szCs w:val="22"/>
+        </w:rPr>
+        <w:t xml:space="preserve"> bien plus chronophages.</w:t>
+      </w:r>
+    </w:p>
     <w:sectPr>
-      <w:headerReference w:type="default" r:id="rId6"/>
-      <w:footerReference w:type="default" r:id="rId7"/>
+      <w:headerReference w:type="default" r:id="rId7"/>
+      <w:footerReference w:type="default" r:id="rId8"/>
       <w:pgSz w:w="11906" w:h="16838"/>
       <w:pgMar w:top="1417" w:right="1417" w:bottom="1417" w:left="1417" w:header="708" w:footer="708" w:gutter="0"/>
       <w:cols w:space="708"/>
@@ -405,15 +507,15 @@
         <w:noProof/>
       </w:rPr>
       <w:drawing>
-        <wp:anchor distT="0" distB="0" distL="0" distR="0" simplePos="0" relativeHeight="251659264" behindDoc="0" locked="0" layoutInCell="1" hidden="0" allowOverlap="1" wp14:anchorId="49418936" wp14:editId="239CB0B5">
+        <wp:anchor distT="0" distB="0" distL="0" distR="0" simplePos="0" relativeHeight="251659264" behindDoc="0" locked="0" layoutInCell="1" hidden="0" allowOverlap="1" wp14:anchorId="49418936" wp14:editId="3BFE9F97">
           <wp:simplePos x="0" y="0"/>
           <wp:positionH relativeFrom="margin">
-            <wp:posOffset>-676275</wp:posOffset>
+            <wp:posOffset>-680720</wp:posOffset>
           </wp:positionH>
           <wp:positionV relativeFrom="paragraph">
-            <wp:posOffset>-229235</wp:posOffset>
+            <wp:posOffset>-230505</wp:posOffset>
           </wp:positionV>
-          <wp:extent cx="1714500" cy="504825"/>
+          <wp:extent cx="1714500" cy="390525"/>
           <wp:effectExtent l="0" t="0" r="0" b="9525"/>
           <wp:wrapNone/>
           <wp:docPr id="1" name="image2.png"/>
@@ -435,7 +537,7 @@
                 <pic:spPr>
                   <a:xfrm>
                     <a:off x="0" y="0"/>
-                    <a:ext cx="1714500" cy="504825"/>
+                    <a:ext cx="1714500" cy="390525"/>
                   </a:xfrm>
                   <a:prstGeom prst="rect">
                     <a:avLst/>
@@ -469,6 +571,126 @@
     </w:r>
   </w:p>
 </w:hdr>
+</file>
+
+<file path=word/numbering.xml><?xml version="1.0" encoding="utf-8"?>
+<w:numbering xmlns:wpc="http://schemas.microsoft.com/office/word/2010/wordprocessingCanvas" xmlns:cx="http://schemas.microsoft.com/office/drawing/2014/chartex" xmlns:cx1="http://schemas.microsoft.com/office/drawing/2015/9/8/chartex" xmlns:cx2="http://schemas.microsoft.com/office/drawing/2015/10/21/chartex" xmlns:cx3="http://schemas.microsoft.com/office/drawing/2016/5/9/chartex" xmlns:cx4="http://schemas.microsoft.com/office/drawing/2016/5/10/chartex" xmlns:cx5="http://schemas.microsoft.com/office/drawing/2016/5/11/chartex" xmlns:cx6="http://schemas.microsoft.com/office/drawing/2016/5/12/chartex" xmlns:cx7="http://schemas.microsoft.com/office/drawing/2016/5/13/chartex" xmlns:cx8="http://schemas.microsoft.com/office/drawing/2016/5/14/chartex" xmlns:mc="http://schemas.openxmlformats.org/markup-compatibility/2006" xmlns:aink="http://schemas.microsoft.com/office/drawing/2016/ink" xmlns:am3d="http://schemas.microsoft.com/office/drawing/2017/model3d" xmlns:o="urn:schemas-microsoft-com:office:office" xmlns:r="http://schemas.openxmlformats.org/officeDocument/2006/relationships" xmlns:m="http://schemas.openxmlformats.org/officeDocument/2006/math" xmlns:v="urn:schemas-microsoft-com:vml" xmlns:wp14="http://schemas.microsoft.com/office/word/2010/wordprocessingDrawing" xmlns:wp="http://schemas.openxmlformats.org/drawingml/2006/wordprocessingDrawing" xmlns:w10="urn:schemas-microsoft-com:office:word" xmlns:w="http://schemas.openxmlformats.org/wordprocessingml/2006/main" xmlns:w14="http://schemas.microsoft.com/office/word/2010/wordml" xmlns:w15="http://schemas.microsoft.com/office/word/2012/wordml" xmlns:w16cex="http://schemas.microsoft.com/office/word/2018/wordml/cex" xmlns:w16cid="http://schemas.microsoft.com/office/word/2016/wordml/cid" xmlns:w16="http://schemas.microsoft.com/office/word/2018/wordml" xmlns:w16sdtdh="http://schemas.microsoft.com/office/word/2020/wordml/sdtdatahash" xmlns:w16se="http://schemas.microsoft.com/office/word/2015/wordml/symex" xmlns:wpg="http://schemas.microsoft.com/office/word/2010/wordprocessingGroup" xmlns:wpi="http://schemas.microsoft.com/office/word/2010/wordprocessingInk" xmlns:wne="http://schemas.microsoft.com/office/word/2006/wordml" xmlns:wps="http://schemas.microsoft.com/office/word/2010/wordprocessingShape" mc:Ignorable="w14 w15 w16se w16cid w16 w16cex w16sdtdh wp14">
+  <w:abstractNum w:abstractNumId="0" w15:restartNumberingAfterBreak="0">
+    <w:nsid w:val="38473F5B"/>
+    <w:multiLevelType w:val="hybridMultilevel"/>
+    <w:tmpl w:val="E67E258A"/>
+    <w:lvl w:ilvl="0" w:tplc="59568A4C">
+      <w:numFmt w:val="bullet"/>
+      <w:lvlText w:val="-"/>
+      <w:lvlJc w:val="left"/>
+      <w:pPr>
+        <w:ind w:left="720" w:hanging="360"/>
+      </w:pPr>
+      <w:rPr>
+        <w:rFonts w:ascii="Calibri" w:eastAsiaTheme="minorEastAsia" w:hAnsi="Calibri" w:cs="Calibri" w:hint="default"/>
+      </w:rPr>
+    </w:lvl>
+    <w:lvl w:ilvl="1" w:tplc="040C0003" w:tentative="1">
+      <w:start w:val="1"/>
+      <w:numFmt w:val="bullet"/>
+      <w:lvlText w:val="o"/>
+      <w:lvlJc w:val="left"/>
+      <w:pPr>
+        <w:ind w:left="1440" w:hanging="360"/>
+      </w:pPr>
+      <w:rPr>
+        <w:rFonts w:ascii="Courier New" w:hAnsi="Courier New" w:cs="Courier New" w:hint="default"/>
+      </w:rPr>
+    </w:lvl>
+    <w:lvl w:ilvl="2" w:tplc="040C0005" w:tentative="1">
+      <w:start w:val="1"/>
+      <w:numFmt w:val="bullet"/>
+      <w:lvlText w:val=""/>
+      <w:lvlJc w:val="left"/>
+      <w:pPr>
+        <w:ind w:left="2160" w:hanging="360"/>
+      </w:pPr>
+      <w:rPr>
+        <w:rFonts w:ascii="Wingdings" w:hAnsi="Wingdings" w:hint="default"/>
+      </w:rPr>
+    </w:lvl>
+    <w:lvl w:ilvl="3" w:tplc="040C0001" w:tentative="1">
+      <w:start w:val="1"/>
+      <w:numFmt w:val="bullet"/>
+      <w:lvlText w:val=""/>
+      <w:lvlJc w:val="left"/>
+      <w:pPr>
+        <w:ind w:left="2880" w:hanging="360"/>
+      </w:pPr>
+      <w:rPr>
+        <w:rFonts w:ascii="Symbol" w:hAnsi="Symbol" w:hint="default"/>
+      </w:rPr>
+    </w:lvl>
+    <w:lvl w:ilvl="4" w:tplc="040C0003" w:tentative="1">
+      <w:start w:val="1"/>
+      <w:numFmt w:val="bullet"/>
+      <w:lvlText w:val="o"/>
+      <w:lvlJc w:val="left"/>
+      <w:pPr>
+        <w:ind w:left="3600" w:hanging="360"/>
+      </w:pPr>
+      <w:rPr>
+        <w:rFonts w:ascii="Courier New" w:hAnsi="Courier New" w:cs="Courier New" w:hint="default"/>
+      </w:rPr>
+    </w:lvl>
+    <w:lvl w:ilvl="5" w:tplc="040C0005" w:tentative="1">
+      <w:start w:val="1"/>
+      <w:numFmt w:val="bullet"/>
+      <w:lvlText w:val=""/>
+      <w:lvlJc w:val="left"/>
+      <w:pPr>
+        <w:ind w:left="4320" w:hanging="360"/>
+      </w:pPr>
+      <w:rPr>
+        <w:rFonts w:ascii="Wingdings" w:hAnsi="Wingdings" w:hint="default"/>
+      </w:rPr>
+    </w:lvl>
+    <w:lvl w:ilvl="6" w:tplc="040C0001" w:tentative="1">
+      <w:start w:val="1"/>
+      <w:numFmt w:val="bullet"/>
+      <w:lvlText w:val=""/>
+      <w:lvlJc w:val="left"/>
+      <w:pPr>
+        <w:ind w:left="5040" w:hanging="360"/>
+      </w:pPr>
+      <w:rPr>
+        <w:rFonts w:ascii="Symbol" w:hAnsi="Symbol" w:hint="default"/>
+      </w:rPr>
+    </w:lvl>
+    <w:lvl w:ilvl="7" w:tplc="040C0003" w:tentative="1">
+      <w:start w:val="1"/>
+      <w:numFmt w:val="bullet"/>
+      <w:lvlText w:val="o"/>
+      <w:lvlJc w:val="left"/>
+      <w:pPr>
+        <w:ind w:left="5760" w:hanging="360"/>
+      </w:pPr>
+      <w:rPr>
+        <w:rFonts w:ascii="Courier New" w:hAnsi="Courier New" w:cs="Courier New" w:hint="default"/>
+      </w:rPr>
+    </w:lvl>
+    <w:lvl w:ilvl="8" w:tplc="040C0005" w:tentative="1">
+      <w:start w:val="1"/>
+      <w:numFmt w:val="bullet"/>
+      <w:lvlText w:val=""/>
+      <w:lvlJc w:val="left"/>
+      <w:pPr>
+        <w:ind w:left="6480" w:hanging="360"/>
+      </w:pPr>
+      <w:rPr>
+        <w:rFonts w:ascii="Wingdings" w:hAnsi="Wingdings" w:hint="default"/>
+      </w:rPr>
+    </w:lvl>
+  </w:abstractNum>
+  <w:num w:numId="1">
+    <w:abstractNumId w:val="0"/>
+  </w:num>
+</w:numbering>
 </file>
 
 <file path=word/styles.xml><?xml version="1.0" encoding="utf-8"?>
@@ -1544,6 +1766,17 @@
       </w:tblBorders>
     </w:tblPr>
   </w:style>
+  <w:style w:type="paragraph" w:styleId="Paragraphedeliste">
+    <w:name w:val="List Paragraph"/>
+    <w:basedOn w:val="Normal"/>
+    <w:uiPriority w:val="34"/>
+    <w:qFormat/>
+    <w:rsid w:val="00CC2DF5"/>
+    <w:pPr>
+      <w:ind w:left="720"/>
+      <w:contextualSpacing/>
+    </w:pPr>
+  </w:style>
 </w:styles>
 </file>
 

--- a/Documentation/05_EST_V1.docx
+++ b/Documentation/05_EST_V1.docx
@@ -335,7 +335,7 @@
           <w:sz w:val="22"/>
           <w:szCs w:val="22"/>
         </w:rPr>
-        <w:t>La demande formulée au près du groupe sous-traitant était de crée une page « Mutateur » permettant de modifier la vitesse de la balle, sa taille, la taille des raquettes ainsi que le temps disponible pour le mode Contre-La-Montre.</w:t>
+        <w:t>La demande formulée auprès du groupe sous-traitant était de crée une page « Mutateur » permettant de modifier la vitesse de la balle, sa taille, la taille des raquettes ainsi que le temps disponible pour le mode Contre-La-Montre.</w:t>
       </w:r>
       <w:r>
         <w:rPr>
@@ -373,7 +373,44 @@
           <w:sz w:val="22"/>
           <w:szCs w:val="22"/>
         </w:rPr>
-        <w:t>Le travail a été réaliser avec succès, la charte graphique a été respecté, les fonctions ont été implémentés sans problèmes et tout cela à résulter à un gain de temps pour notre part puisqu’ils nous ont soulagé d’une partie du programme nous permettant de nous concentrer sur d’autres aspect</w:t>
+        <w:t xml:space="preserve">Le travail a été réaliser avec succès, la charte graphique a été respecté, les fonctions ont été implémentés sans problèmes et tout cela </w:t>
+      </w:r>
+      <w:r>
+        <w:rPr>
+          <w:sz w:val="22"/>
+          <w:szCs w:val="22"/>
+        </w:rPr>
+        <w:t>a</w:t>
+      </w:r>
+      <w:r>
+        <w:rPr>
+          <w:sz w:val="22"/>
+          <w:szCs w:val="22"/>
+        </w:rPr>
+        <w:t xml:space="preserve"> r</w:t>
+      </w:r>
+      <w:proofErr w:type="spellStart"/>
+      <w:r>
+        <w:rPr>
+          <w:sz w:val="22"/>
+          <w:szCs w:val="22"/>
+        </w:rPr>
+        <w:t>ésult</w:t>
+      </w:r>
+      <w:r>
+        <w:rPr>
+          <w:sz w:val="22"/>
+          <w:szCs w:val="22"/>
+        </w:rPr>
+        <w:t>é</w:t>
+      </w:r>
+      <w:proofErr w:type="spellEnd"/>
+      <w:r>
+        <w:rPr>
+          <w:sz w:val="22"/>
+          <w:szCs w:val="22"/>
+        </w:rPr>
+        <w:t xml:space="preserve"> à un gain de temps pour notre part puisqu’ils nous ont soulagé d’une partie du programme nous permettant de nous concentrer sur d’autres aspect</w:t>
       </w:r>
       <w:r>
         <w:rPr>
